--- a/04_model-analysis_infection-endpoint_status.docx
+++ b/04_model-analysis_infection-endpoint_status.docx
@@ -426,6 +426,47 @@
       </w:pPr>
       <w:r>
         <w:t xml:space="preserve">Fig.1. Proportion of individuals infected, by pathogen, within a treatment group for the three host species. Please note that Alytes II has been excluded.</w:t>
+      </w:r>
+    </w:p>
+    <w:p>
+      <w:pPr>
+        <w:pStyle w:val="BlockText"/>
+      </w:pPr>
+      <w:r>
+        <w:rPr>
+          <w:b/>
+        </w:rPr>
+        <w:t xml:space="preserve">N.B.</w:t>
+      </w:r>
+      <w:r>
+        <w:t xml:space="preserve"> </w:t>
+      </w:r>
+      <w:r>
+        <w:rPr>
+          <w:i/>
+        </w:rPr>
+        <w:t xml:space="preserve">Bufo bufo</w:t>
+      </w:r>
+      <w:r>
+        <w:t xml:space="preserve"> </w:t>
+      </w:r>
+      <w:r>
+        <w:t xml:space="preserve">II have 2 individuals with Rv infection status in the Rv only group. These two records are sketchy as the qPCR results were inconclusive first time and then low the second time. Interestingly, the</w:t>
+      </w:r>
+      <w:r>
+        <w:t xml:space="preserve"> </w:t>
+      </w:r>
+      <w:r>
+        <w:rPr>
+          <w:i/>
+        </w:rPr>
+        <w:t xml:space="preserve">Alytes muletensis</w:t>
+      </w:r>
+      <w:r>
+        <w:t xml:space="preserve"> </w:t>
+      </w:r>
+      <w:r>
+        <w:t xml:space="preserve">have the same pattern of a few individuals infected with ranavirus in the Rv only group with an equivalent number in the Bd-Rv treatment group. ?? susceptibility pattern or timing of Rv dose pattern ???</w:t>
       </w:r>
     </w:p>
     <w:p>
@@ -1584,6 +1625,293 @@
         </w:rPr>
         <w:t xml:space="preserve">binomial)</w:t>
       </w:r>
+      <w:r>
+        <w:br w:type="textWrapping"/>
+      </w:r>
+      <w:r>
+        <w:br w:type="textWrapping"/>
+      </w:r>
+      <w:r>
+        <w:rPr>
+          <w:rStyle w:val="NormalTok"/>
+        </w:rPr>
+        <w:t xml:space="preserve">Bd.status.N &lt;-</w:t>
+      </w:r>
+      <w:r>
+        <w:rPr>
+          <w:rStyle w:val="StringTok"/>
+        </w:rPr>
+        <w:t xml:space="preserve"> </w:t>
+      </w:r>
+      <w:r>
+        <w:rPr>
+          <w:rStyle w:val="KeywordTok"/>
+        </w:rPr>
+        <w:t xml:space="preserve">glm</w:t>
+      </w:r>
+      <w:r>
+        <w:rPr>
+          <w:rStyle w:val="NormalTok"/>
+        </w:rPr>
+        <w:t xml:space="preserve">(Bd.endpoint.status </w:t>
+      </w:r>
+      <w:r>
+        <w:rPr>
+          <w:rStyle w:val="OperatorTok"/>
+        </w:rPr>
+        <w:t xml:space="preserve">~</w:t>
+      </w:r>
+      <w:r>
+        <w:rPr>
+          <w:rStyle w:val="StringTok"/>
+        </w:rPr>
+        <w:t xml:space="preserve"> </w:t>
+      </w:r>
+      <w:r>
+        <w:rPr>
+          <w:rStyle w:val="DecValTok"/>
+        </w:rPr>
+        <w:t xml:space="preserve">1</w:t>
+      </w:r>
+      <w:r>
+        <w:rPr>
+          <w:rStyle w:val="NormalTok"/>
+        </w:rPr>
+        <w:t xml:space="preserve">, </w:t>
+      </w:r>
+      <w:r>
+        <w:rPr>
+          <w:rStyle w:val="DataTypeTok"/>
+        </w:rPr>
+        <w:t xml:space="preserve">data=</w:t>
+      </w:r>
+      <w:r>
+        <w:rPr>
+          <w:rStyle w:val="NormalTok"/>
+        </w:rPr>
+        <w:t xml:space="preserve">Bd.status, </w:t>
+      </w:r>
+      <w:r>
+        <w:rPr>
+          <w:rStyle w:val="DataTypeTok"/>
+        </w:rPr>
+        <w:t xml:space="preserve">family=</w:t>
+      </w:r>
+      <w:r>
+        <w:rPr>
+          <w:rStyle w:val="NormalTok"/>
+        </w:rPr>
+        <w:t xml:space="preserve">binomial)</w:t>
+      </w:r>
+      <w:r>
+        <w:br w:type="textWrapping"/>
+      </w:r>
+      <w:r>
+        <w:br w:type="textWrapping"/>
+      </w:r>
+      <w:r>
+        <w:rPr>
+          <w:rStyle w:val="KeywordTok"/>
+        </w:rPr>
+        <w:t xml:space="preserve">summary</w:t>
+      </w:r>
+      <w:r>
+        <w:rPr>
+          <w:rStyle w:val="NormalTok"/>
+        </w:rPr>
+        <w:t xml:space="preserve">(Bd.status.N)</w:t>
+      </w:r>
+    </w:p>
+    <w:p>
+      <w:pPr>
+        <w:pStyle w:val="SourceCode"/>
+      </w:pPr>
+      <w:r>
+        <w:rPr>
+          <w:rStyle w:val="VerbatimChar"/>
+        </w:rPr>
+        <w:t xml:space="preserve">## </w:t>
+      </w:r>
+      <w:r>
+        <w:br w:type="textWrapping"/>
+      </w:r>
+      <w:r>
+        <w:rPr>
+          <w:rStyle w:val="VerbatimChar"/>
+        </w:rPr>
+        <w:t xml:space="preserve">## Call:</w:t>
+      </w:r>
+      <w:r>
+        <w:br w:type="textWrapping"/>
+      </w:r>
+      <w:r>
+        <w:rPr>
+          <w:rStyle w:val="VerbatimChar"/>
+        </w:rPr>
+        <w:t xml:space="preserve">## glm(formula = Bd.endpoint.status ~ 1, family = binomial, data = Bd.status)</w:t>
+      </w:r>
+      <w:r>
+        <w:br w:type="textWrapping"/>
+      </w:r>
+      <w:r>
+        <w:rPr>
+          <w:rStyle w:val="VerbatimChar"/>
+        </w:rPr>
+        <w:t xml:space="preserve">## </w:t>
+      </w:r>
+      <w:r>
+        <w:br w:type="textWrapping"/>
+      </w:r>
+      <w:r>
+        <w:rPr>
+          <w:rStyle w:val="VerbatimChar"/>
+        </w:rPr>
+        <w:t xml:space="preserve">## Deviance Residuals: </w:t>
+      </w:r>
+      <w:r>
+        <w:br w:type="textWrapping"/>
+      </w:r>
+      <w:r>
+        <w:rPr>
+          <w:rStyle w:val="VerbatimChar"/>
+        </w:rPr>
+        <w:t xml:space="preserve">##     Min       1Q   Median       3Q      Max  </w:t>
+      </w:r>
+      <w:r>
+        <w:br w:type="textWrapping"/>
+      </w:r>
+      <w:r>
+        <w:rPr>
+          <w:rStyle w:val="VerbatimChar"/>
+        </w:rPr>
+        <w:t xml:space="preserve">## -1.7866   0.6731   0.6731   0.6731   0.6731  </w:t>
+      </w:r>
+      <w:r>
+        <w:br w:type="textWrapping"/>
+      </w:r>
+      <w:r>
+        <w:rPr>
+          <w:rStyle w:val="VerbatimChar"/>
+        </w:rPr>
+        <w:t xml:space="preserve">## </w:t>
+      </w:r>
+      <w:r>
+        <w:br w:type="textWrapping"/>
+      </w:r>
+      <w:r>
+        <w:rPr>
+          <w:rStyle w:val="VerbatimChar"/>
+        </w:rPr>
+        <w:t xml:space="preserve">## Coefficients:</w:t>
+      </w:r>
+      <w:r>
+        <w:br w:type="textWrapping"/>
+      </w:r>
+      <w:r>
+        <w:rPr>
+          <w:rStyle w:val="VerbatimChar"/>
+        </w:rPr>
+        <w:t xml:space="preserve">##             Estimate Std. Error z value Pr(&gt;|z|)    </w:t>
+      </w:r>
+      <w:r>
+        <w:br w:type="textWrapping"/>
+      </w:r>
+      <w:r>
+        <w:rPr>
+          <w:rStyle w:val="VerbatimChar"/>
+        </w:rPr>
+        <w:t xml:space="preserve">## (Intercept)   1.3695     0.1669   8.203 2.34e-16 ***</w:t>
+      </w:r>
+      <w:r>
+        <w:br w:type="textWrapping"/>
+      </w:r>
+      <w:r>
+        <w:rPr>
+          <w:rStyle w:val="VerbatimChar"/>
+        </w:rPr>
+        <w:t xml:space="preserve">## ---</w:t>
+      </w:r>
+      <w:r>
+        <w:br w:type="textWrapping"/>
+      </w:r>
+      <w:r>
+        <w:rPr>
+          <w:rStyle w:val="VerbatimChar"/>
+        </w:rPr>
+        <w:t xml:space="preserve">## Signif. codes:  0 '***' 0.001 '**' 0.01 '*' 0.05 '.' 0.1 ' ' 1</w:t>
+      </w:r>
+      <w:r>
+        <w:br w:type="textWrapping"/>
+      </w:r>
+      <w:r>
+        <w:rPr>
+          <w:rStyle w:val="VerbatimChar"/>
+        </w:rPr>
+        <w:t xml:space="preserve">## </w:t>
+      </w:r>
+      <w:r>
+        <w:br w:type="textWrapping"/>
+      </w:r>
+      <w:r>
+        <w:rPr>
+          <w:rStyle w:val="VerbatimChar"/>
+        </w:rPr>
+        <w:t xml:space="preserve">## (Dispersion parameter for binomial family taken to be 1)</w:t>
+      </w:r>
+      <w:r>
+        <w:br w:type="textWrapping"/>
+      </w:r>
+      <w:r>
+        <w:rPr>
+          <w:rStyle w:val="VerbatimChar"/>
+        </w:rPr>
+        <w:t xml:space="preserve">## </w:t>
+      </w:r>
+      <w:r>
+        <w:br w:type="textWrapping"/>
+      </w:r>
+      <w:r>
+        <w:rPr>
+          <w:rStyle w:val="VerbatimChar"/>
+        </w:rPr>
+        <w:t xml:space="preserve">##     Null deviance: 223.83  on 221  degrees of freedom</w:t>
+      </w:r>
+      <w:r>
+        <w:br w:type="textWrapping"/>
+      </w:r>
+      <w:r>
+        <w:rPr>
+          <w:rStyle w:val="VerbatimChar"/>
+        </w:rPr>
+        <w:t xml:space="preserve">## Residual deviance: 223.83  on 221  degrees of freedom</w:t>
+      </w:r>
+      <w:r>
+        <w:br w:type="textWrapping"/>
+      </w:r>
+      <w:r>
+        <w:rPr>
+          <w:rStyle w:val="VerbatimChar"/>
+        </w:rPr>
+        <w:t xml:space="preserve">## AIC: 225.83</w:t>
+      </w:r>
+      <w:r>
+        <w:br w:type="textWrapping"/>
+      </w:r>
+      <w:r>
+        <w:rPr>
+          <w:rStyle w:val="VerbatimChar"/>
+        </w:rPr>
+        <w:t xml:space="preserve">## </w:t>
+      </w:r>
+      <w:r>
+        <w:br w:type="textWrapping"/>
+      </w:r>
+      <w:r>
+        <w:rPr>
+          <w:rStyle w:val="VerbatimChar"/>
+        </w:rPr>
+        <w:t xml:space="preserve">## Number of Fisher Scoring iterations: 4</w:t>
+      </w:r>
     </w:p>
     <w:p>
       <w:pPr>
@@ -1639,6 +1967,236 @@
         <w:rPr>
           <w:rStyle w:val="NormalTok"/>
         </w:rPr>
+        <w:t xml:space="preserve">(Bd.status1, Bd.status2, </w:t>
+      </w:r>
+      <w:r>
+        <w:rPr>
+          <w:rStyle w:val="DataTypeTok"/>
+        </w:rPr>
+        <w:t xml:space="preserve">test=</w:t>
+      </w:r>
+      <w:r>
+        <w:rPr>
+          <w:rStyle w:val="StringTok"/>
+        </w:rPr>
+        <w:t xml:space="preserve">"Chisq"</w:t>
+      </w:r>
+      <w:r>
+        <w:rPr>
+          <w:rStyle w:val="NormalTok"/>
+        </w:rPr>
+        <w:t xml:space="preserve">) </w:t>
+      </w:r>
+      <w:r>
+        <w:rPr>
+          <w:rStyle w:val="CommentTok"/>
+        </w:rPr>
+        <w:t xml:space="preserve"># start by comparing the interaction terms  </w:t>
+      </w:r>
+    </w:p>
+    <w:p>
+      <w:pPr>
+        <w:pStyle w:val="SourceCode"/>
+      </w:pPr>
+      <w:r>
+        <w:rPr>
+          <w:rStyle w:val="VerbatimChar"/>
+        </w:rPr>
+        <w:t xml:space="preserve">## Analysis of Deviance Table</w:t>
+      </w:r>
+      <w:r>
+        <w:br w:type="textWrapping"/>
+      </w:r>
+      <w:r>
+        <w:rPr>
+          <w:rStyle w:val="VerbatimChar"/>
+        </w:rPr>
+        <w:t xml:space="preserve">## </w:t>
+      </w:r>
+      <w:r>
+        <w:br w:type="textWrapping"/>
+      </w:r>
+      <w:r>
+        <w:rPr>
+          <w:rStyle w:val="VerbatimChar"/>
+        </w:rPr>
+        <w:t xml:space="preserve">## Model 1: Bd.endpoint.status ~ Treatment * ExperimentNo</w:t>
+      </w:r>
+      <w:r>
+        <w:br w:type="textWrapping"/>
+      </w:r>
+      <w:r>
+        <w:rPr>
+          <w:rStyle w:val="VerbatimChar"/>
+        </w:rPr>
+        <w:t xml:space="preserve">## Model 2: Bd.endpoint.status ~ Treatment + ExperimentNo</w:t>
+      </w:r>
+      <w:r>
+        <w:br w:type="textWrapping"/>
+      </w:r>
+      <w:r>
+        <w:rPr>
+          <w:rStyle w:val="VerbatimChar"/>
+        </w:rPr>
+        <w:t xml:space="preserve">##   Resid. Df Resid. Dev Df Deviance Pr(&gt;Chi)</w:t>
+      </w:r>
+      <w:r>
+        <w:br w:type="textWrapping"/>
+      </w:r>
+      <w:r>
+        <w:rPr>
+          <w:rStyle w:val="VerbatimChar"/>
+        </w:rPr>
+        <w:t xml:space="preserve">## 1       210     102.00                     </w:t>
+      </w:r>
+      <w:r>
+        <w:br w:type="textWrapping"/>
+      </w:r>
+      <w:r>
+        <w:rPr>
+          <w:rStyle w:val="VerbatimChar"/>
+        </w:rPr>
+        <w:t xml:space="preserve">## 2       216     106.75 -6  -4.7578   0.5752</w:t>
+      </w:r>
+    </w:p>
+    <w:p>
+      <w:pPr>
+        <w:pStyle w:val="SourceCode"/>
+      </w:pPr>
+      <w:r>
+        <w:rPr>
+          <w:rStyle w:val="KeywordTok"/>
+        </w:rPr>
+        <w:t xml:space="preserve">anova</w:t>
+      </w:r>
+      <w:r>
+        <w:rPr>
+          <w:rStyle w:val="NormalTok"/>
+        </w:rPr>
+        <w:t xml:space="preserve">(Bd.status2, Bd.status3, </w:t>
+      </w:r>
+      <w:r>
+        <w:rPr>
+          <w:rStyle w:val="DataTypeTok"/>
+        </w:rPr>
+        <w:t xml:space="preserve">test=</w:t>
+      </w:r>
+      <w:r>
+        <w:rPr>
+          <w:rStyle w:val="StringTok"/>
+        </w:rPr>
+        <w:t xml:space="preserve">"Chisq"</w:t>
+      </w:r>
+      <w:r>
+        <w:rPr>
+          <w:rStyle w:val="NormalTok"/>
+        </w:rPr>
+        <w:t xml:space="preserve">) </w:t>
+      </w:r>
+      <w:r>
+        <w:rPr>
+          <w:rStyle w:val="CommentTok"/>
+        </w:rPr>
+        <w:t xml:space="preserve"># compares Trt and Species to just Trt </w:t>
+      </w:r>
+    </w:p>
+    <w:p>
+      <w:pPr>
+        <w:pStyle w:val="SourceCode"/>
+      </w:pPr>
+      <w:r>
+        <w:rPr>
+          <w:rStyle w:val="VerbatimChar"/>
+        </w:rPr>
+        <w:t xml:space="preserve">## Analysis of Deviance Table</w:t>
+      </w:r>
+      <w:r>
+        <w:br w:type="textWrapping"/>
+      </w:r>
+      <w:r>
+        <w:rPr>
+          <w:rStyle w:val="VerbatimChar"/>
+        </w:rPr>
+        <w:t xml:space="preserve">## </w:t>
+      </w:r>
+      <w:r>
+        <w:br w:type="textWrapping"/>
+      </w:r>
+      <w:r>
+        <w:rPr>
+          <w:rStyle w:val="VerbatimChar"/>
+        </w:rPr>
+        <w:t xml:space="preserve">## Model 1: Bd.endpoint.status ~ Treatment + ExperimentNo</w:t>
+      </w:r>
+      <w:r>
+        <w:br w:type="textWrapping"/>
+      </w:r>
+      <w:r>
+        <w:rPr>
+          <w:rStyle w:val="VerbatimChar"/>
+        </w:rPr>
+        <w:t xml:space="preserve">## Model 2: Bd.endpoint.status ~ Treatment</w:t>
+      </w:r>
+      <w:r>
+        <w:br w:type="textWrapping"/>
+      </w:r>
+      <w:r>
+        <w:rPr>
+          <w:rStyle w:val="VerbatimChar"/>
+        </w:rPr>
+        <w:t xml:space="preserve">##   Resid. Df Resid. Dev Df Deviance  Pr(&gt;Chi)    </w:t>
+      </w:r>
+      <w:r>
+        <w:br w:type="textWrapping"/>
+      </w:r>
+      <w:r>
+        <w:rPr>
+          <w:rStyle w:val="VerbatimChar"/>
+        </w:rPr>
+        <w:t xml:space="preserve">## 1       216     106.75                          </w:t>
+      </w:r>
+      <w:r>
+        <w:br w:type="textWrapping"/>
+      </w:r>
+      <w:r>
+        <w:rPr>
+          <w:rStyle w:val="VerbatimChar"/>
+        </w:rPr>
+        <w:t xml:space="preserve">## 2       219     223.16 -3  -116.41 &lt; 2.2e-16 ***</w:t>
+      </w:r>
+      <w:r>
+        <w:br w:type="textWrapping"/>
+      </w:r>
+      <w:r>
+        <w:rPr>
+          <w:rStyle w:val="VerbatimChar"/>
+        </w:rPr>
+        <w:t xml:space="preserve">## ---</w:t>
+      </w:r>
+      <w:r>
+        <w:br w:type="textWrapping"/>
+      </w:r>
+      <w:r>
+        <w:rPr>
+          <w:rStyle w:val="VerbatimChar"/>
+        </w:rPr>
+        <w:t xml:space="preserve">## Signif. codes:  0 '***' 0.001 '**' 0.01 '*' 0.05 '.' 0.1 ' ' 1</w:t>
+      </w:r>
+    </w:p>
+    <w:p>
+      <w:pPr>
+        <w:pStyle w:val="SourceCode"/>
+      </w:pPr>
+      <w:r>
+        <w:rPr>
+          <w:rStyle w:val="KeywordTok"/>
+        </w:rPr>
+        <w:t xml:space="preserve">anova</w:t>
+      </w:r>
+      <w:r>
+        <w:rPr>
+          <w:rStyle w:val="NormalTok"/>
+        </w:rPr>
         <w:t xml:space="preserve">(Bd.status2, Bd.status4, </w:t>
       </w:r>
       <w:r>
@@ -1657,13 +2215,13 @@
         <w:rPr>
           <w:rStyle w:val="NormalTok"/>
         </w:rPr>
-        <w:t xml:space="preserve">) </w:t>
+        <w:t xml:space="preserve">)  </w:t>
       </w:r>
       <w:r>
         <w:rPr>
           <w:rStyle w:val="CommentTok"/>
         </w:rPr>
-        <w:t xml:space="preserve"># compares Trt and Sp to just Sp </w:t>
+        <w:t xml:space="preserve"># compares Trt and Species to just Species  </w:t>
       </w:r>
     </w:p>
     <w:p>
@@ -1745,7 +2303,7 @@
         <w:rPr>
           <w:rStyle w:val="NormalTok"/>
         </w:rPr>
-        <w:t xml:space="preserve">(Bd.status2, Bd.status3, </w:t>
+        <w:t xml:space="preserve">(Bd.status4, Bd.status.N, </w:t>
       </w:r>
       <w:r>
         <w:rPr>
@@ -1763,13 +2321,13 @@
         <w:rPr>
           <w:rStyle w:val="NormalTok"/>
         </w:rPr>
-        <w:t xml:space="preserve">) </w:t>
+        <w:t xml:space="preserve">)  </w:t>
       </w:r>
       <w:r>
         <w:rPr>
           <w:rStyle w:val="CommentTok"/>
         </w:rPr>
-        <w:t xml:space="preserve"># compares Trt and Sp to just Trt </w:t>
+        <w:t xml:space="preserve"># compares Species model to null model </w:t>
       </w:r>
     </w:p>
     <w:p>
@@ -1798,16 +2356,16 @@
         <w:rPr>
           <w:rStyle w:val="VerbatimChar"/>
         </w:rPr>
-        <w:t xml:space="preserve">## Model 1: Bd.endpoint.status ~ Treatment + ExperimentNo</w:t>
-      </w:r>
-      <w:r>
-        <w:br w:type="textWrapping"/>
-      </w:r>
-      <w:r>
-        <w:rPr>
-          <w:rStyle w:val="VerbatimChar"/>
-        </w:rPr>
-        <w:t xml:space="preserve">## Model 2: Bd.endpoint.status ~ Treatment</w:t>
+        <w:t xml:space="preserve">## Model 1: Bd.endpoint.status ~ ExperimentNo</w:t>
+      </w:r>
+      <w:r>
+        <w:br w:type="textWrapping"/>
+      </w:r>
+      <w:r>
+        <w:rPr>
+          <w:rStyle w:val="VerbatimChar"/>
+        </w:rPr>
+        <w:t xml:space="preserve">## Model 2: Bd.endpoint.status ~ 1</w:t>
       </w:r>
       <w:r>
         <w:br w:type="textWrapping"/>
@@ -1825,16 +2383,16 @@
         <w:rPr>
           <w:rStyle w:val="VerbatimChar"/>
         </w:rPr>
-        <w:t xml:space="preserve">## 1       216     106.75                          </w:t>
-      </w:r>
-      <w:r>
-        <w:br w:type="textWrapping"/>
-      </w:r>
-      <w:r>
-        <w:rPr>
-          <w:rStyle w:val="VerbatimChar"/>
-        </w:rPr>
-        <w:t xml:space="preserve">## 2       219     223.16 -3  -116.41 &lt; 2.2e-16 ***</w:t>
+        <w:t xml:space="preserve">## 1       218     108.19                          </w:t>
+      </w:r>
+      <w:r>
+        <w:br w:type="textWrapping"/>
+      </w:r>
+      <w:r>
+        <w:rPr>
+          <w:rStyle w:val="VerbatimChar"/>
+        </w:rPr>
+        <w:t xml:space="preserve">## 2       221     223.83 -3  -115.64 &lt; 2.2e-16 ***</w:t>
       </w:r>
       <w:r>
         <w:br w:type="textWrapping"/>
@@ -1857,116 +2415,10 @@
     </w:p>
     <w:p>
       <w:pPr>
-        <w:pStyle w:val="SourceCode"/>
-      </w:pPr>
-      <w:r>
-        <w:rPr>
-          <w:rStyle w:val="KeywordTok"/>
-        </w:rPr>
-        <w:t xml:space="preserve">anova</w:t>
-      </w:r>
-      <w:r>
-        <w:rPr>
-          <w:rStyle w:val="NormalTok"/>
-        </w:rPr>
-        <w:t xml:space="preserve">(Bd.status1, Bd.status2, </w:t>
-      </w:r>
-      <w:r>
-        <w:rPr>
-          <w:rStyle w:val="DataTypeTok"/>
-        </w:rPr>
-        <w:t xml:space="preserve">test=</w:t>
-      </w:r>
-      <w:r>
-        <w:rPr>
-          <w:rStyle w:val="StringTok"/>
-        </w:rPr>
-        <w:t xml:space="preserve">"Chisq"</w:t>
-      </w:r>
-      <w:r>
-        <w:rPr>
-          <w:rStyle w:val="NormalTok"/>
-        </w:rPr>
-        <w:t xml:space="preserve">)  </w:t>
-      </w:r>
-      <w:r>
-        <w:rPr>
-          <w:rStyle w:val="CommentTok"/>
-        </w:rPr>
-        <w:t xml:space="preserve"># compare more complex model to one with interaction </w:t>
-      </w:r>
-    </w:p>
-    <w:p>
-      <w:pPr>
-        <w:pStyle w:val="SourceCode"/>
-      </w:pPr>
-      <w:r>
-        <w:rPr>
-          <w:rStyle w:val="VerbatimChar"/>
-        </w:rPr>
-        <w:t xml:space="preserve">## Analysis of Deviance Table</w:t>
-      </w:r>
-      <w:r>
-        <w:br w:type="textWrapping"/>
-      </w:r>
-      <w:r>
-        <w:rPr>
-          <w:rStyle w:val="VerbatimChar"/>
-        </w:rPr>
-        <w:t xml:space="preserve">## </w:t>
-      </w:r>
-      <w:r>
-        <w:br w:type="textWrapping"/>
-      </w:r>
-      <w:r>
-        <w:rPr>
-          <w:rStyle w:val="VerbatimChar"/>
-        </w:rPr>
-        <w:t xml:space="preserve">## Model 1: Bd.endpoint.status ~ Treatment * ExperimentNo</w:t>
-      </w:r>
-      <w:r>
-        <w:br w:type="textWrapping"/>
-      </w:r>
-      <w:r>
-        <w:rPr>
-          <w:rStyle w:val="VerbatimChar"/>
-        </w:rPr>
-        <w:t xml:space="preserve">## Model 2: Bd.endpoint.status ~ Treatment + ExperimentNo</w:t>
-      </w:r>
-      <w:r>
-        <w:br w:type="textWrapping"/>
-      </w:r>
-      <w:r>
-        <w:rPr>
-          <w:rStyle w:val="VerbatimChar"/>
-        </w:rPr>
-        <w:t xml:space="preserve">##   Resid. Df Resid. Dev Df Deviance Pr(&gt;Chi)</w:t>
-      </w:r>
-      <w:r>
-        <w:br w:type="textWrapping"/>
-      </w:r>
-      <w:r>
-        <w:rPr>
-          <w:rStyle w:val="VerbatimChar"/>
-        </w:rPr>
-        <w:t xml:space="preserve">## 1       210     102.00                     </w:t>
-      </w:r>
-      <w:r>
-        <w:br w:type="textWrapping"/>
-      </w:r>
-      <w:r>
-        <w:rPr>
-          <w:rStyle w:val="VerbatimChar"/>
-        </w:rPr>
-        <w:t xml:space="preserve">## 2       216     106.75 -6  -4.7578   0.5752</w:t>
-      </w:r>
-    </w:p>
-    <w:p>
-      <w:pPr>
         <w:pStyle w:val="FirstParagraph"/>
       </w:pPr>
       <w:r>
-        <w:t xml:space="preserve">ANOVA 1: suggests we should reject the more complex model (Treatment + ExperimentNo) in favour for just the model with ExperimentNo only (pvalue = 0.48)</w:t>
+        <w:t xml:space="preserve">ANOVA 1: suggests we should reject the more complex model with interaction terms (Treatment * ExperimentNo) in favour for the model with just the terms (pvalue = 0.5752)</w:t>
       </w:r>
       <w:r>
         <w:t xml:space="preserve"> </w:t>
@@ -1977,7 +2429,7 @@
         <w:pStyle w:val="BodyText"/>
       </w:pPr>
       <w:r>
-        <w:t xml:space="preserve">ANOVA 2: suggests we should favour the more complex model (Treatment + ExperimentNo) over the model with Treatment only (pvalue = &lt; .001) as adding ExperimentNo did lead to significantly improved fit</w:t>
+        <w:t xml:space="preserve">ANOVA 2: suggests we should favour the more complex model (Treatment + ExperimentNo) over the model with Treatment only (pvalue = &lt; .001) so ExperimentNo leads to significantly improved fit</w:t>
       </w:r>
       <w:r>
         <w:t xml:space="preserve"> </w:t>
@@ -1988,7 +2440,18 @@
         <w:pStyle w:val="BodyText"/>
       </w:pPr>
       <w:r>
-        <w:t xml:space="preserve">ANOVA 3: shows adding a interaction term between Treatment and ExperimentNo did not significantly imporve fit (p-value = 0.5752)</w:t>
+        <w:t xml:space="preserve">ANOVA 3: suggests we should reject the more complex model (Treatment + ExperimentNo) and choose the model with just ExperimentNo. (pvalue = 0.4873)</w:t>
+      </w:r>
+      <w:r>
+        <w:t xml:space="preserve"> </w:t>
+      </w:r>
+    </w:p>
+    <w:p>
+      <w:pPr>
+        <w:pStyle w:val="BodyText"/>
+      </w:pPr>
+      <w:r>
+        <w:t xml:space="preserve">ANOVA 4: suggests we should favour the more complex model (ExperimentNo.) over the null model (pvalue = &lt; .001) so ExperimentNo leads to significantly improved fit</w:t>
       </w:r>
     </w:p>
     <w:p>
@@ -2017,40 +2480,20 @@
     </w:p>
     <w:p>
       <w:pPr>
-        <w:pStyle w:val="FirstParagraph"/>
-      </w:pPr>
-      <w:r>
-        <w:t xml:space="preserve">To see the fitted values from a regression object (the values of the dependent variable predicted by the model), access the</w:t>
-      </w:r>
-      <w:r>
-        <w:t xml:space="preserve"> </w:t>
-      </w:r>
-      <w:r>
-        <w:rPr>
-          <w:rStyle w:val="VerbatimChar"/>
-        </w:rPr>
-        <w:t xml:space="preserve">fitted.values</w:t>
-      </w:r>
-      <w:r>
-        <w:t xml:space="preserve"> </w:t>
-      </w:r>
-      <w:r>
-        <w:t xml:space="preserve">attribute from a regression object with `</w:t>
-      </w:r>
-      <w:r>
-        <w:rPr>
-          <w:rStyle w:val="VerbatimChar"/>
-        </w:rPr>
-        <w:t xml:space="preserve">$fitted.values</w:t>
-      </w:r>
-      <w:r>
-        <w:t xml:space="preserve">.</w:t>
-      </w:r>
-    </w:p>
-    <w:p>
-      <w:pPr>
         <w:pStyle w:val="SourceCode"/>
       </w:pPr>
+      <w:r>
+        <w:rPr>
+          <w:rStyle w:val="CommentTok"/>
+        </w:rPr>
+        <w:t xml:space="preserve"># To see the fitted values from a regression object (the values of the dependent variable predicted by the model), access the ```fitted.values``` attribute from a regression object with ````$fitted.values```.</w:t>
+      </w:r>
+      <w:r>
+        <w:br w:type="textWrapping"/>
+      </w:r>
+      <w:r>
+        <w:br w:type="textWrapping"/>
+      </w:r>
       <w:r>
         <w:rPr>
           <w:rStyle w:val="KeywordTok"/>
@@ -2154,8 +2597,17 @@
     </w:p>
     <w:p>
       <w:pPr>
-        <w:pStyle w:val="FirstParagraph"/>
-      </w:pPr>
+        <w:pStyle w:val="BlockText"/>
+      </w:pPr>
+      <w:r>
+        <w:rPr>
+          <w:i/>
+        </w:rPr>
+        <w:t xml:space="preserve">Note</w:t>
+      </w:r>
+      <w:r>
+        <w:t xml:space="preserve"> </w:t>
+      </w:r>
       <w:r>
         <w:t xml:space="preserve">To plot the model you need a range of values for which to produce fitted values. Then use the</w:t>
       </w:r>
@@ -3135,22 +3587,16 @@
         <w:pStyle w:val="BodyText"/>
       </w:pPr>
       <w:r>
-        <w:t xml:space="preserve">??</w:t>
-      </w:r>
-      <w:r>
-        <w:t xml:space="preserve"> </w:t>
-      </w:r>
-      <w:r>
         <w:rPr>
           <w:b/>
         </w:rPr>
-        <w:t xml:space="preserve">QUESTION</w:t>
-      </w:r>
-      <w:r>
-        <w:t xml:space="preserve"> </w:t>
-      </w:r>
-      <w:r>
-        <w:t xml:space="preserve">have I plotted this correctly? Wonder whether Experiment No. should be the explanatory variable ??</w:t>
+        <w:t xml:space="preserve">To Do</w:t>
+      </w:r>
+      <w:r>
+        <w:t xml:space="preserve"> </w:t>
+      </w:r>
+      <w:r>
+        <w:t xml:space="preserve">play with plots - check plot with Experiment No. as explanatory variable</w:t>
       </w:r>
     </w:p>
     <w:p>
@@ -3342,7 +3788,31 @@
         <w:pStyle w:val="FirstParagraph"/>
       </w:pPr>
       <w:r>
-        <w:t xml:space="preserve">Here I check the two best models.</w:t>
+        <w:t xml:space="preserve">Here I check the two best models, looking at the estimates of the coefficients using</w:t>
+      </w:r>
+      <w:r>
+        <w:t xml:space="preserve"> </w:t>
+      </w:r>
+      <w:r>
+        <w:rPr>
+          <w:rStyle w:val="VerbatimChar"/>
+        </w:rPr>
+        <w:t xml:space="preserve">summary(model)</w:t>
+      </w:r>
+      <w:r>
+        <w:t xml:space="preserve"> </w:t>
+      </w:r>
+      <w:r>
+        <w:t xml:space="preserve">and the diagnostic plots using</w:t>
+      </w:r>
+      <w:r>
+        <w:t xml:space="preserve"> </w:t>
+      </w:r>
+      <w:r>
+        <w:rPr>
+          <w:rStyle w:val="VerbatimChar"/>
+        </w:rPr>
+        <w:t xml:space="preserve">plot(model)</w:t>
       </w:r>
     </w:p>
     <w:p>
@@ -3353,31 +3823,6 @@
       <w:bookmarkEnd w:id="32"/>
       <w:r>
         <w:t xml:space="preserve">Maximal Model: Species + Treamtent (no interaction)</w:t>
-      </w:r>
-    </w:p>
-    <w:p>
-      <w:pPr>
-        <w:pStyle w:val="FirstParagraph"/>
-      </w:pPr>
-      <w:r>
-        <w:t xml:space="preserve">Fit the most complex model first, with the main effects for ExperimentNo. and Treatment.</w:t>
-      </w:r>
-    </w:p>
-    <w:p>
-      <w:pPr>
-        <w:pStyle w:val="BodyText"/>
-      </w:pPr>
-      <w:r>
-        <w:t xml:space="preserve">Look at the estimates of the coefficients using</w:t>
-      </w:r>
-      <w:r>
-        <w:t xml:space="preserve"> </w:t>
-      </w:r>
-      <w:r>
-        <w:rPr>
-          <w:rStyle w:val="VerbatimChar"/>
-        </w:rPr>
-        <w:t xml:space="preserve">summary()</w:t>
       </w:r>
     </w:p>
     <w:p>
@@ -3699,17 +4144,29 @@
       <w:r>
         <w:t xml:space="preserve">aren’t ideal</w:t>
       </w:r>
-      <w:r>
-        <w:t xml:space="preserve"> </w:t>
-      </w:r>
-      <w:r>
-        <w:t xml:space="preserve">- residual vs. fitted shows patterning meaning the variance is non-consistent</w:t>
-      </w:r>
-      <w:r>
-        <w:t xml:space="preserve"> </w:t>
-      </w:r>
-      <w:r>
-        <w:t xml:space="preserve">- residual vs. leverage also shows patterning suggesting certain data points have strong influence</w:t>
+    </w:p>
+    <w:p>
+      <w:pPr>
+        <w:pStyle w:val="Compact"/>
+        <w:numPr>
+          <w:numId w:val="1001"/>
+          <w:ilvl w:val="0"/>
+        </w:numPr>
+      </w:pPr>
+      <w:r>
+        <w:t xml:space="preserve">residual vs. fitted shows patterning meaning the variance is non-consistent</w:t>
+      </w:r>
+    </w:p>
+    <w:p>
+      <w:pPr>
+        <w:pStyle w:val="Compact"/>
+        <w:numPr>
+          <w:numId w:val="1001"/>
+          <w:ilvl w:val="0"/>
+        </w:numPr>
+      </w:pPr>
+      <w:r>
+        <w:t xml:space="preserve">residual vs. leverage also shows patterning suggesting certain data points have strong influence</w:t>
       </w:r>
     </w:p>
     <w:p>
@@ -3720,14 +4177,6 @@
       <w:bookmarkEnd w:id="34"/>
       <w:r>
         <w:t xml:space="preserve">Simplified Model: Species</w:t>
-      </w:r>
-    </w:p>
-    <w:p>
-      <w:pPr>
-        <w:pStyle w:val="FirstParagraph"/>
-      </w:pPr>
-      <w:r>
-        <w:t xml:space="preserve">Now fit a simpler model has an with only ExperimentNo.</w:t>
       </w:r>
     </w:p>
     <w:p>
@@ -4034,7 +4483,7 @@
       <w:pPr>
         <w:pStyle w:val="Compact"/>
         <w:numPr>
-          <w:numId w:val="1001"/>
+          <w:numId w:val="1002"/>
           <w:ilvl w:val="0"/>
         </w:numPr>
       </w:pPr>
@@ -4046,22 +4495,28 @@
       <w:pPr>
         <w:pStyle w:val="Compact"/>
         <w:numPr>
-          <w:numId w:val="1001"/>
+          <w:numId w:val="1002"/>
           <w:ilvl w:val="0"/>
         </w:numPr>
       </w:pPr>
       <w:r>
-        <w:t xml:space="preserve">residual vs. leverage also shows patterning suggesting certain data points have strong influence</w:t>
+        <w:t xml:space="preserve">residual vs. leverage again certain data points have strong influence</w:t>
       </w:r>
     </w:p>
     <w:p>
       <w:pPr>
         <w:pStyle w:val="FirstParagraph"/>
       </w:pPr>
+      <w:r>
+        <w:t xml:space="preserve">Check the normality of the residuals.</w:t>
+      </w:r>
+      <w:r>
+        <w:t xml:space="preserve"> </w:t>
+      </w:r>
       <w:r>
         <w:drawing>
           <wp:inline>
-            <wp:extent cx="5334000" cy="4267200"/>
+            <wp:extent cx="5334000" cy="3333750"/>
             <wp:effectExtent b="0" l="0" r="0" t="0"/>
             <wp:docPr descr="" title="" id="1" name="Picture"/>
             <a:graphic>
@@ -4082,7 +4537,7 @@
                   <pic:spPr bwMode="auto">
                     <a:xfrm>
                       <a:off x="0" y="0"/>
-                      <a:ext cx="5334000" cy="4267200"/>
+                      <a:ext cx="5334000" cy="3333750"/>
                     </a:xfrm>
                     <a:prstGeom prst="rect">
                       <a:avLst/>
@@ -4103,6 +4558,16 @@
     </w:p>
     <w:p>
       <w:pPr>
+        <w:pStyle w:val="BodyText"/>
+      </w:pPr>
+    </w:p>
+    <w:p>
+      <w:pPr>
+        <w:pStyle w:val="BodyText"/>
+      </w:pPr>
+    </w:p>
+    <w:p>
+      <w:pPr>
         <w:pStyle w:val="Heading2"/>
       </w:pPr>
       <w:bookmarkStart w:id="37" w:name="part-3b-endpoint-infection-status-ranavirus"/>
@@ -4390,6 +4855,11 @@
     </w:p>
     <w:p>
       <w:pPr>
+        <w:pStyle w:val="FirstParagraph"/>
+      </w:pPr>
+    </w:p>
+    <w:p>
+      <w:pPr>
         <w:pStyle w:val="Heading3"/>
       </w:pPr>
       <w:bookmarkStart w:id="38" w:name="model-comparison-1"/>
@@ -4728,6 +5198,84 @@
         </w:rPr>
         <w:t xml:space="preserve">binomial)</w:t>
       </w:r>
+      <w:r>
+        <w:br w:type="textWrapping"/>
+      </w:r>
+      <w:r>
+        <w:br w:type="textWrapping"/>
+      </w:r>
+      <w:r>
+        <w:rPr>
+          <w:rStyle w:val="NormalTok"/>
+        </w:rPr>
+        <w:t xml:space="preserve">Rv.status.N &lt;-</w:t>
+      </w:r>
+      <w:r>
+        <w:rPr>
+          <w:rStyle w:val="StringTok"/>
+        </w:rPr>
+        <w:t xml:space="preserve"> </w:t>
+      </w:r>
+      <w:r>
+        <w:rPr>
+          <w:rStyle w:val="KeywordTok"/>
+        </w:rPr>
+        <w:t xml:space="preserve">glm</w:t>
+      </w:r>
+      <w:r>
+        <w:rPr>
+          <w:rStyle w:val="NormalTok"/>
+        </w:rPr>
+        <w:t xml:space="preserve">(Rv.MCPendpoint.status </w:t>
+      </w:r>
+      <w:r>
+        <w:rPr>
+          <w:rStyle w:val="OperatorTok"/>
+        </w:rPr>
+        <w:t xml:space="preserve">~</w:t>
+      </w:r>
+      <w:r>
+        <w:rPr>
+          <w:rStyle w:val="StringTok"/>
+        </w:rPr>
+        <w:t xml:space="preserve"> </w:t>
+      </w:r>
+      <w:r>
+        <w:rPr>
+          <w:rStyle w:val="DecValTok"/>
+        </w:rPr>
+        <w:t xml:space="preserve">1</w:t>
+      </w:r>
+      <w:r>
+        <w:rPr>
+          <w:rStyle w:val="NormalTok"/>
+        </w:rPr>
+        <w:t xml:space="preserve">, </w:t>
+      </w:r>
+      <w:r>
+        <w:rPr>
+          <w:rStyle w:val="DataTypeTok"/>
+        </w:rPr>
+        <w:t xml:space="preserve">data=</w:t>
+      </w:r>
+      <w:r>
+        <w:rPr>
+          <w:rStyle w:val="NormalTok"/>
+        </w:rPr>
+        <w:t xml:space="preserve">Rv.status, </w:t>
+      </w:r>
+      <w:r>
+        <w:rPr>
+          <w:rStyle w:val="DataTypeTok"/>
+        </w:rPr>
+        <w:t xml:space="preserve">family=</w:t>
+      </w:r>
+      <w:r>
+        <w:rPr>
+          <w:rStyle w:val="NormalTok"/>
+        </w:rPr>
+        <w:t xml:space="preserve">binomial)</w:t>
+      </w:r>
     </w:p>
     <w:p>
       <w:pPr>
@@ -4783,6 +5331,236 @@
         <w:rPr>
           <w:rStyle w:val="NormalTok"/>
         </w:rPr>
+        <w:t xml:space="preserve">(Rv.status1, Rv.status2, </w:t>
+      </w:r>
+      <w:r>
+        <w:rPr>
+          <w:rStyle w:val="DataTypeTok"/>
+        </w:rPr>
+        <w:t xml:space="preserve">test=</w:t>
+      </w:r>
+      <w:r>
+        <w:rPr>
+          <w:rStyle w:val="StringTok"/>
+        </w:rPr>
+        <w:t xml:space="preserve">"Chisq"</w:t>
+      </w:r>
+      <w:r>
+        <w:rPr>
+          <w:rStyle w:val="NormalTok"/>
+        </w:rPr>
+        <w:t xml:space="preserve">) </w:t>
+      </w:r>
+      <w:r>
+        <w:rPr>
+          <w:rStyle w:val="CommentTok"/>
+        </w:rPr>
+        <w:t xml:space="preserve"># start by comparing the interaction terms  </w:t>
+      </w:r>
+    </w:p>
+    <w:p>
+      <w:pPr>
+        <w:pStyle w:val="SourceCode"/>
+      </w:pPr>
+      <w:r>
+        <w:rPr>
+          <w:rStyle w:val="VerbatimChar"/>
+        </w:rPr>
+        <w:t xml:space="preserve">## Analysis of Deviance Table</w:t>
+      </w:r>
+      <w:r>
+        <w:br w:type="textWrapping"/>
+      </w:r>
+      <w:r>
+        <w:rPr>
+          <w:rStyle w:val="VerbatimChar"/>
+        </w:rPr>
+        <w:t xml:space="preserve">## </w:t>
+      </w:r>
+      <w:r>
+        <w:br w:type="textWrapping"/>
+      </w:r>
+      <w:r>
+        <w:rPr>
+          <w:rStyle w:val="VerbatimChar"/>
+        </w:rPr>
+        <w:t xml:space="preserve">## Model 1: Rv.MCPendpoint.status ~ Treatment * ExperimentNo</w:t>
+      </w:r>
+      <w:r>
+        <w:br w:type="textWrapping"/>
+      </w:r>
+      <w:r>
+        <w:rPr>
+          <w:rStyle w:val="VerbatimChar"/>
+        </w:rPr>
+        <w:t xml:space="preserve">## Model 2: Rv.MCPendpoint.status ~ Treatment + ExperimentNo</w:t>
+      </w:r>
+      <w:r>
+        <w:br w:type="textWrapping"/>
+      </w:r>
+      <w:r>
+        <w:rPr>
+          <w:rStyle w:val="VerbatimChar"/>
+        </w:rPr>
+        <w:t xml:space="preserve">##   Resid. Df Resid. Dev Df Deviance Pr(&gt;Chi)</w:t>
+      </w:r>
+      <w:r>
+        <w:br w:type="textWrapping"/>
+      </w:r>
+      <w:r>
+        <w:rPr>
+          <w:rStyle w:val="VerbatimChar"/>
+        </w:rPr>
+        <w:t xml:space="preserve">## 1       210     133.60                     </w:t>
+      </w:r>
+      <w:r>
+        <w:br w:type="textWrapping"/>
+      </w:r>
+      <w:r>
+        <w:rPr>
+          <w:rStyle w:val="VerbatimChar"/>
+        </w:rPr>
+        <w:t xml:space="preserve">## 2       216     139.25 -6  -5.6442   0.4642</w:t>
+      </w:r>
+    </w:p>
+    <w:p>
+      <w:pPr>
+        <w:pStyle w:val="SourceCode"/>
+      </w:pPr>
+      <w:r>
+        <w:rPr>
+          <w:rStyle w:val="KeywordTok"/>
+        </w:rPr>
+        <w:t xml:space="preserve">anova</w:t>
+      </w:r>
+      <w:r>
+        <w:rPr>
+          <w:rStyle w:val="NormalTok"/>
+        </w:rPr>
+        <w:t xml:space="preserve">(Rv.status2, Rv.status3, </w:t>
+      </w:r>
+      <w:r>
+        <w:rPr>
+          <w:rStyle w:val="DataTypeTok"/>
+        </w:rPr>
+        <w:t xml:space="preserve">test=</w:t>
+      </w:r>
+      <w:r>
+        <w:rPr>
+          <w:rStyle w:val="StringTok"/>
+        </w:rPr>
+        <w:t xml:space="preserve">"Chisq"</w:t>
+      </w:r>
+      <w:r>
+        <w:rPr>
+          <w:rStyle w:val="NormalTok"/>
+        </w:rPr>
+        <w:t xml:space="preserve">) </w:t>
+      </w:r>
+      <w:r>
+        <w:rPr>
+          <w:rStyle w:val="CommentTok"/>
+        </w:rPr>
+        <w:t xml:space="preserve"># compares Trt and Species to just Trt </w:t>
+      </w:r>
+    </w:p>
+    <w:p>
+      <w:pPr>
+        <w:pStyle w:val="SourceCode"/>
+      </w:pPr>
+      <w:r>
+        <w:rPr>
+          <w:rStyle w:val="VerbatimChar"/>
+        </w:rPr>
+        <w:t xml:space="preserve">## Analysis of Deviance Table</w:t>
+      </w:r>
+      <w:r>
+        <w:br w:type="textWrapping"/>
+      </w:r>
+      <w:r>
+        <w:rPr>
+          <w:rStyle w:val="VerbatimChar"/>
+        </w:rPr>
+        <w:t xml:space="preserve">## </w:t>
+      </w:r>
+      <w:r>
+        <w:br w:type="textWrapping"/>
+      </w:r>
+      <w:r>
+        <w:rPr>
+          <w:rStyle w:val="VerbatimChar"/>
+        </w:rPr>
+        <w:t xml:space="preserve">## Model 1: Rv.MCPendpoint.status ~ Treatment + ExperimentNo</w:t>
+      </w:r>
+      <w:r>
+        <w:br w:type="textWrapping"/>
+      </w:r>
+      <w:r>
+        <w:rPr>
+          <w:rStyle w:val="VerbatimChar"/>
+        </w:rPr>
+        <w:t xml:space="preserve">## Model 2: Rv.MCPendpoint.status ~ Treatment</w:t>
+      </w:r>
+      <w:r>
+        <w:br w:type="textWrapping"/>
+      </w:r>
+      <w:r>
+        <w:rPr>
+          <w:rStyle w:val="VerbatimChar"/>
+        </w:rPr>
+        <w:t xml:space="preserve">##   Resid. Df Resid. Dev Df Deviance Pr(&gt;Chi)  </w:t>
+      </w:r>
+      <w:r>
+        <w:br w:type="textWrapping"/>
+      </w:r>
+      <w:r>
+        <w:rPr>
+          <w:rStyle w:val="VerbatimChar"/>
+        </w:rPr>
+        <w:t xml:space="preserve">## 1       216     139.25                       </w:t>
+      </w:r>
+      <w:r>
+        <w:br w:type="textWrapping"/>
+      </w:r>
+      <w:r>
+        <w:rPr>
+          <w:rStyle w:val="VerbatimChar"/>
+        </w:rPr>
+        <w:t xml:space="preserve">## 2       219     146.02 -3  -6.7695  0.07962 .</w:t>
+      </w:r>
+      <w:r>
+        <w:br w:type="textWrapping"/>
+      </w:r>
+      <w:r>
+        <w:rPr>
+          <w:rStyle w:val="VerbatimChar"/>
+        </w:rPr>
+        <w:t xml:space="preserve">## ---</w:t>
+      </w:r>
+      <w:r>
+        <w:br w:type="textWrapping"/>
+      </w:r>
+      <w:r>
+        <w:rPr>
+          <w:rStyle w:val="VerbatimChar"/>
+        </w:rPr>
+        <w:t xml:space="preserve">## Signif. codes:  0 '***' 0.001 '**' 0.01 '*' 0.05 '.' 0.1 ' ' 1</w:t>
+      </w:r>
+    </w:p>
+    <w:p>
+      <w:pPr>
+        <w:pStyle w:val="SourceCode"/>
+      </w:pPr>
+      <w:r>
+        <w:rPr>
+          <w:rStyle w:val="KeywordTok"/>
+        </w:rPr>
+        <w:t xml:space="preserve">anova</w:t>
+      </w:r>
+      <w:r>
+        <w:rPr>
+          <w:rStyle w:val="NormalTok"/>
+        </w:rPr>
         <w:t xml:space="preserve">(Rv.status2, Rv.status4, </w:t>
       </w:r>
       <w:r>
@@ -4801,13 +5579,13 @@
         <w:rPr>
           <w:rStyle w:val="NormalTok"/>
         </w:rPr>
-        <w:t xml:space="preserve">) </w:t>
+        <w:t xml:space="preserve">)  </w:t>
       </w:r>
       <w:r>
         <w:rPr>
           <w:rStyle w:val="CommentTok"/>
         </w:rPr>
-        <w:t xml:space="preserve"># compares Trt and Sp to just Sp </w:t>
+        <w:t xml:space="preserve"># compares Trt and Species to just Species  </w:t>
       </w:r>
     </w:p>
     <w:p>
@@ -4907,7 +5685,7 @@
         <w:rPr>
           <w:rStyle w:val="NormalTok"/>
         </w:rPr>
-        <w:t xml:space="preserve">(Rv.status2, Rv.status3, </w:t>
+        <w:t xml:space="preserve">(Rv.status3, Rv.status.N, </w:t>
       </w:r>
       <w:r>
         <w:rPr>
@@ -4925,13 +5703,13 @@
         <w:rPr>
           <w:rStyle w:val="NormalTok"/>
         </w:rPr>
-        <w:t xml:space="preserve">) </w:t>
+        <w:t xml:space="preserve">)  </w:t>
       </w:r>
       <w:r>
         <w:rPr>
           <w:rStyle w:val="CommentTok"/>
         </w:rPr>
-        <w:t xml:space="preserve"># compares Trt and Sp to just Trt </w:t>
+        <w:t xml:space="preserve"># compares Trt model to null model </w:t>
       </w:r>
     </w:p>
     <w:p>
@@ -4960,43 +5738,43 @@
         <w:rPr>
           <w:rStyle w:val="VerbatimChar"/>
         </w:rPr>
-        <w:t xml:space="preserve">## Model 1: Rv.MCPendpoint.status ~ Treatment + ExperimentNo</w:t>
-      </w:r>
-      <w:r>
-        <w:br w:type="textWrapping"/>
-      </w:r>
-      <w:r>
-        <w:rPr>
-          <w:rStyle w:val="VerbatimChar"/>
-        </w:rPr>
-        <w:t xml:space="preserve">## Model 2: Rv.MCPendpoint.status ~ Treatment</w:t>
-      </w:r>
-      <w:r>
-        <w:br w:type="textWrapping"/>
-      </w:r>
-      <w:r>
-        <w:rPr>
-          <w:rStyle w:val="VerbatimChar"/>
-        </w:rPr>
-        <w:t xml:space="preserve">##   Resid. Df Resid. Dev Df Deviance Pr(&gt;Chi)  </w:t>
-      </w:r>
-      <w:r>
-        <w:br w:type="textWrapping"/>
-      </w:r>
-      <w:r>
-        <w:rPr>
-          <w:rStyle w:val="VerbatimChar"/>
-        </w:rPr>
-        <w:t xml:space="preserve">## 1       216     139.25                       </w:t>
-      </w:r>
-      <w:r>
-        <w:br w:type="textWrapping"/>
-      </w:r>
-      <w:r>
-        <w:rPr>
-          <w:rStyle w:val="VerbatimChar"/>
-        </w:rPr>
-        <w:t xml:space="preserve">## 2       219     146.02 -3  -6.7695  0.07962 .</w:t>
+        <w:t xml:space="preserve">## Model 1: Rv.MCPendpoint.status ~ Treatment</w:t>
+      </w:r>
+      <w:r>
+        <w:br w:type="textWrapping"/>
+      </w:r>
+      <w:r>
+        <w:rPr>
+          <w:rStyle w:val="VerbatimChar"/>
+        </w:rPr>
+        <w:t xml:space="preserve">## Model 2: Rv.MCPendpoint.status ~ 1</w:t>
+      </w:r>
+      <w:r>
+        <w:br w:type="textWrapping"/>
+      </w:r>
+      <w:r>
+        <w:rPr>
+          <w:rStyle w:val="VerbatimChar"/>
+        </w:rPr>
+        <w:t xml:space="preserve">##   Resid. Df Resid. Dev Df Deviance  Pr(&gt;Chi)    </w:t>
+      </w:r>
+      <w:r>
+        <w:br w:type="textWrapping"/>
+      </w:r>
+      <w:r>
+        <w:rPr>
+          <w:rStyle w:val="VerbatimChar"/>
+        </w:rPr>
+        <w:t xml:space="preserve">## 1       219     146.02                          </w:t>
+      </w:r>
+      <w:r>
+        <w:br w:type="textWrapping"/>
+      </w:r>
+      <w:r>
+        <w:rPr>
+          <w:rStyle w:val="VerbatimChar"/>
+        </w:rPr>
+        <w:t xml:space="preserve">## 2       221     164.34 -2  -18.328 0.0001048 ***</w:t>
       </w:r>
       <w:r>
         <w:br w:type="textWrapping"/>
@@ -5031,7 +5809,7 @@
         <w:rPr>
           <w:rStyle w:val="NormalTok"/>
         </w:rPr>
-        <w:t xml:space="preserve">(Rv.status1, Rv.status2, </w:t>
+        <w:t xml:space="preserve">(Rv.status4, Rv.status.N, </w:t>
       </w:r>
       <w:r>
         <w:rPr>
@@ -5055,7 +5833,7 @@
         <w:rPr>
           <w:rStyle w:val="CommentTok"/>
         </w:rPr>
-        <w:t xml:space="preserve"># compare more complex model to one with interaction </w:t>
+        <w:t xml:space="preserve"># compares Species model to null model </w:t>
       </w:r>
     </w:p>
     <w:p>
@@ -5084,16 +5862,16 @@
         <w:rPr>
           <w:rStyle w:val="VerbatimChar"/>
         </w:rPr>
-        <w:t xml:space="preserve">## Model 1: Rv.MCPendpoint.status ~ Treatment * ExperimentNo</w:t>
-      </w:r>
-      <w:r>
-        <w:br w:type="textWrapping"/>
-      </w:r>
-      <w:r>
-        <w:rPr>
-          <w:rStyle w:val="VerbatimChar"/>
-        </w:rPr>
-        <w:t xml:space="preserve">## Model 2: Rv.MCPendpoint.status ~ Treatment + ExperimentNo</w:t>
+        <w:t xml:space="preserve">## Model 1: Rv.MCPendpoint.status ~ ExperimentNo</w:t>
+      </w:r>
+      <w:r>
+        <w:br w:type="textWrapping"/>
+      </w:r>
+      <w:r>
+        <w:rPr>
+          <w:rStyle w:val="VerbatimChar"/>
+        </w:rPr>
+        <w:t xml:space="preserve">## Model 2: Rv.MCPendpoint.status ~ 1</w:t>
       </w:r>
       <w:r>
         <w:br w:type="textWrapping"/>
@@ -5111,16 +5889,16 @@
         <w:rPr>
           <w:rStyle w:val="VerbatimChar"/>
         </w:rPr>
-        <w:t xml:space="preserve">## 1       210     133.60                     </w:t>
-      </w:r>
-      <w:r>
-        <w:br w:type="textWrapping"/>
-      </w:r>
-      <w:r>
-        <w:rPr>
-          <w:rStyle w:val="VerbatimChar"/>
-        </w:rPr>
-        <w:t xml:space="preserve">## 2       216     139.25 -6  -5.6442   0.4642</w:t>
+        <w:t xml:space="preserve">## 1       218     158.13                     </w:t>
+      </w:r>
+      <w:r>
+        <w:br w:type="textWrapping"/>
+      </w:r>
+      <w:r>
+        <w:rPr>
+          <w:rStyle w:val="VerbatimChar"/>
+        </w:rPr>
+        <w:t xml:space="preserve">## 2       221     164.34 -3  -6.2102   0.1018</w:t>
       </w:r>
     </w:p>
     <w:p>
@@ -5128,7 +5906,10 @@
         <w:pStyle w:val="FirstParagraph"/>
       </w:pPr>
       <w:r>
-        <w:t xml:space="preserve">ANOVA 1: suggests we should favour the more complex model (Treatment + ExperimentNo) in favour for just the model with ExperimentNo only (pvalue = &lt; .001) adding Treatment did lead to significantly improved fit</w:t>
+        <w:t xml:space="preserve">ANOVA 1: suggests we should reject the more complex model with interaction terms (Treatment * ExperimentNo) in favour for the model with just the terms (pvalue = 0.4642)</w:t>
+      </w:r>
+      <w:r>
+        <w:t xml:space="preserve"> </w:t>
       </w:r>
     </w:p>
     <w:p>
@@ -5136,15 +5917,46 @@
         <w:pStyle w:val="BodyText"/>
       </w:pPr>
       <w:r>
-        <w:t xml:space="preserve">ANOVA 2: suggests we should reject the more complex model (Treatment + ExperimentNo) over the model with Treatment only (pvalue = 0.07962)</w:t>
+        <w:t xml:space="preserve">ANOVA 2: suggests we should reject the more complex model (Treatment + ExperimentNo) and choose the model with just Treatment (pvalue = 0.07962)</w:t>
       </w:r>
     </w:p>
     <w:p>
       <w:pPr>
         <w:pStyle w:val="BodyText"/>
       </w:pPr>
-      <w:r>
-        <w:t xml:space="preserve">ANOVA 3: shows adding a interaction term between Treatment and ExperimentNo did not significantly imporve fit (p-value = 0.4642)</w:t>
+    </w:p>
+    <w:p>
+      <w:pPr>
+        <w:pStyle w:val="BodyText"/>
+      </w:pPr>
+      <w:r>
+        <w:t xml:space="preserve">ANOVA 3: suggests we should favour the more complex model (Treatment + ExperimentNo) over the model with ExperimentNo. (pvalue = &lt; .001)</w:t>
+      </w:r>
+    </w:p>
+    <w:p>
+      <w:pPr>
+        <w:pStyle w:val="BodyText"/>
+      </w:pPr>
+    </w:p>
+    <w:p>
+      <w:pPr>
+        <w:pStyle w:val="BodyText"/>
+      </w:pPr>
+      <w:r>
+        <w:t xml:space="preserve">ANOVA 4: suggests we should favour the more complex model (Treatment) over the null model (pvalue = &lt; .001) so Treatment leads to significantly improved fit</w:t>
+      </w:r>
+    </w:p>
+    <w:p>
+      <w:pPr>
+        <w:pStyle w:val="BodyText"/>
+      </w:pPr>
+    </w:p>
+    <w:p>
+      <w:pPr>
+        <w:pStyle w:val="BodyText"/>
+      </w:pPr>
+      <w:r>
+        <w:t xml:space="preserve">ANOVA 5: suggests we should reject the more complex model (ExperimentNo) and choose the null model</w:t>
       </w:r>
     </w:p>
     <w:p>
@@ -5173,169 +5985,137 @@
     </w:p>
     <w:p>
       <w:pPr>
+        <w:pStyle w:val="SourceCode"/>
+      </w:pPr>
+      <w:r>
+        <w:rPr>
+          <w:rStyle w:val="VerbatimChar"/>
+        </w:rPr>
+        <w:t xml:space="preserve">##     ID Species ExperimentNo    Scenario Treatment Rv.MCPendpoint.status</w:t>
+      </w:r>
+      <w:r>
+        <w:br w:type="textWrapping"/>
+      </w:r>
+      <w:r>
+        <w:rPr>
+          <w:rStyle w:val="VerbatimChar"/>
+        </w:rPr>
+        <w:t xml:space="preserve">## 1 A1.1      Bb            1 Coinfection     Rv-Bd                     0</w:t>
+      </w:r>
+      <w:r>
+        <w:br w:type="textWrapping"/>
+      </w:r>
+      <w:r>
+        <w:rPr>
+          <w:rStyle w:val="VerbatimChar"/>
+        </w:rPr>
+        <w:t xml:space="preserve">## 2 A1.2      Bb            1 Coinfection     Rv-Bd                     1</w:t>
+      </w:r>
+      <w:r>
+        <w:br w:type="textWrapping"/>
+      </w:r>
+      <w:r>
+        <w:rPr>
+          <w:rStyle w:val="VerbatimChar"/>
+        </w:rPr>
+        <w:t xml:space="preserve">## 3 A1.3      Bb            1 Coinfection     Rv-Bd                     0</w:t>
+      </w:r>
+      <w:r>
+        <w:br w:type="textWrapping"/>
+      </w:r>
+      <w:r>
+        <w:rPr>
+          <w:rStyle w:val="VerbatimChar"/>
+        </w:rPr>
+        <w:t xml:space="preserve">## 4 A1.4      Bb            1 Coinfection     Rv-Bd                     1</w:t>
+      </w:r>
+      <w:r>
+        <w:br w:type="textWrapping"/>
+      </w:r>
+      <w:r>
+        <w:rPr>
+          <w:rStyle w:val="VerbatimChar"/>
+        </w:rPr>
+        <w:t xml:space="preserve">## 5 A1.5      Bb            1 Coinfection     Rv-Bd                     0</w:t>
+      </w:r>
+      <w:r>
+        <w:br w:type="textWrapping"/>
+      </w:r>
+      <w:r>
+        <w:rPr>
+          <w:rStyle w:val="VerbatimChar"/>
+        </w:rPr>
+        <w:t xml:space="preserve">## 6 A1.6      Bb            1 Coinfection     Rv-Bd                     1</w:t>
+      </w:r>
+      <w:r>
+        <w:br w:type="textWrapping"/>
+      </w:r>
+      <w:r>
+        <w:rPr>
+          <w:rStyle w:val="VerbatimChar"/>
+        </w:rPr>
+        <w:t xml:space="preserve">##   Rv.endpoint.load    bi.glm</w:t>
+      </w:r>
+      <w:r>
+        <w:br w:type="textWrapping"/>
+      </w:r>
+      <w:r>
+        <w:rPr>
+          <w:rStyle w:val="VerbatimChar"/>
+        </w:rPr>
+        <w:t xml:space="preserve">## 1               NA 0.2567568</w:t>
+      </w:r>
+      <w:r>
+        <w:br w:type="textWrapping"/>
+      </w:r>
+      <w:r>
+        <w:rPr>
+          <w:rStyle w:val="VerbatimChar"/>
+        </w:rPr>
+        <w:t xml:space="preserve">## 2        1376.3337 0.2567568</w:t>
+      </w:r>
+      <w:r>
+        <w:br w:type="textWrapping"/>
+      </w:r>
+      <w:r>
+        <w:rPr>
+          <w:rStyle w:val="VerbatimChar"/>
+        </w:rPr>
+        <w:t xml:space="preserve">## 3               NA 0.2567568</w:t>
+      </w:r>
+      <w:r>
+        <w:br w:type="textWrapping"/>
+      </w:r>
+      <w:r>
+        <w:rPr>
+          <w:rStyle w:val="VerbatimChar"/>
+        </w:rPr>
+        <w:t xml:space="preserve">## 4         913.5792 0.2567568</w:t>
+      </w:r>
+      <w:r>
+        <w:br w:type="textWrapping"/>
+      </w:r>
+      <w:r>
+        <w:rPr>
+          <w:rStyle w:val="VerbatimChar"/>
+        </w:rPr>
+        <w:t xml:space="preserve">## 5               NA 0.2567568</w:t>
+      </w:r>
+      <w:r>
+        <w:br w:type="textWrapping"/>
+      </w:r>
+      <w:r>
+        <w:rPr>
+          <w:rStyle w:val="VerbatimChar"/>
+        </w:rPr>
+        <w:t xml:space="preserve">## 6         811.7093 0.2567568</w:t>
+      </w:r>
+    </w:p>
+    <w:p>
+      <w:pPr>
         <w:pStyle w:val="FirstParagraph"/>
       </w:pPr>
       <w:r>
-        <w:t xml:space="preserve">To see the fitted values from a regression object (the values of the dependent variable predicted by the model), access the</w:t>
-      </w:r>
-      <w:r>
-        <w:t xml:space="preserve"> </w:t>
-      </w:r>
-      <w:r>
-        <w:rPr>
-          <w:rStyle w:val="VerbatimChar"/>
-        </w:rPr>
-        <w:t xml:space="preserve">fitted.values</w:t>
-      </w:r>
-      <w:r>
-        <w:t xml:space="preserve"> </w:t>
-      </w:r>
-      <w:r>
-        <w:t xml:space="preserve">attribute from a regression object with `</w:t>
-      </w:r>
-      <w:r>
-        <w:rPr>
-          <w:rStyle w:val="VerbatimChar"/>
-        </w:rPr>
-        <w:t xml:space="preserve">$fitted.values</w:t>
-      </w:r>
-      <w:r>
-        <w:t xml:space="preserve">.</w:t>
-      </w:r>
-    </w:p>
-    <w:p>
-      <w:pPr>
-        <w:pStyle w:val="SourceCode"/>
-      </w:pPr>
-      <w:r>
-        <w:rPr>
-          <w:rStyle w:val="VerbatimChar"/>
-        </w:rPr>
-        <w:t xml:space="preserve">##     ID Species ExperimentNo    Scenario Treatment Rv.MCPendpoint.status</w:t>
-      </w:r>
-      <w:r>
-        <w:br w:type="textWrapping"/>
-      </w:r>
-      <w:r>
-        <w:rPr>
-          <w:rStyle w:val="VerbatimChar"/>
-        </w:rPr>
-        <w:t xml:space="preserve">## 1 A1.1      Bb            1 Coinfection     Rv-Bd                     0</w:t>
-      </w:r>
-      <w:r>
-        <w:br w:type="textWrapping"/>
-      </w:r>
-      <w:r>
-        <w:rPr>
-          <w:rStyle w:val="VerbatimChar"/>
-        </w:rPr>
-        <w:t xml:space="preserve">## 2 A1.2      Bb            1 Coinfection     Rv-Bd                     1</w:t>
-      </w:r>
-      <w:r>
-        <w:br w:type="textWrapping"/>
-      </w:r>
-      <w:r>
-        <w:rPr>
-          <w:rStyle w:val="VerbatimChar"/>
-        </w:rPr>
-        <w:t xml:space="preserve">## 3 A1.3      Bb            1 Coinfection     Rv-Bd                     0</w:t>
-      </w:r>
-      <w:r>
-        <w:br w:type="textWrapping"/>
-      </w:r>
-      <w:r>
-        <w:rPr>
-          <w:rStyle w:val="VerbatimChar"/>
-        </w:rPr>
-        <w:t xml:space="preserve">## 4 A1.4      Bb            1 Coinfection     Rv-Bd                     1</w:t>
-      </w:r>
-      <w:r>
-        <w:br w:type="textWrapping"/>
-      </w:r>
-      <w:r>
-        <w:rPr>
-          <w:rStyle w:val="VerbatimChar"/>
-        </w:rPr>
-        <w:t xml:space="preserve">## 5 A1.5      Bb            1 Coinfection     Rv-Bd                     0</w:t>
-      </w:r>
-      <w:r>
-        <w:br w:type="textWrapping"/>
-      </w:r>
-      <w:r>
-        <w:rPr>
-          <w:rStyle w:val="VerbatimChar"/>
-        </w:rPr>
-        <w:t xml:space="preserve">## 6 A1.6      Bb            1 Coinfection     Rv-Bd                     1</w:t>
-      </w:r>
-      <w:r>
-        <w:br w:type="textWrapping"/>
-      </w:r>
-      <w:r>
-        <w:rPr>
-          <w:rStyle w:val="VerbatimChar"/>
-        </w:rPr>
-        <w:t xml:space="preserve">##   Rv.endpoint.load    bi.glm</w:t>
-      </w:r>
-      <w:r>
-        <w:br w:type="textWrapping"/>
-      </w:r>
-      <w:r>
-        <w:rPr>
-          <w:rStyle w:val="VerbatimChar"/>
-        </w:rPr>
-        <w:t xml:space="preserve">## 1               NA 0.2567568</w:t>
-      </w:r>
-      <w:r>
-        <w:br w:type="textWrapping"/>
-      </w:r>
-      <w:r>
-        <w:rPr>
-          <w:rStyle w:val="VerbatimChar"/>
-        </w:rPr>
-        <w:t xml:space="preserve">## 2        1376.3337 0.2567568</w:t>
-      </w:r>
-      <w:r>
-        <w:br w:type="textWrapping"/>
-      </w:r>
-      <w:r>
-        <w:rPr>
-          <w:rStyle w:val="VerbatimChar"/>
-        </w:rPr>
-        <w:t xml:space="preserve">## 3               NA 0.2567568</w:t>
-      </w:r>
-      <w:r>
-        <w:br w:type="textWrapping"/>
-      </w:r>
-      <w:r>
-        <w:rPr>
-          <w:rStyle w:val="VerbatimChar"/>
-        </w:rPr>
-        <w:t xml:space="preserve">## 4         913.5792 0.2567568</w:t>
-      </w:r>
-      <w:r>
-        <w:br w:type="textWrapping"/>
-      </w:r>
-      <w:r>
-        <w:rPr>
-          <w:rStyle w:val="VerbatimChar"/>
-        </w:rPr>
-        <w:t xml:space="preserve">## 5               NA 0.2567568</w:t>
-      </w:r>
-      <w:r>
-        <w:br w:type="textWrapping"/>
-      </w:r>
-      <w:r>
-        <w:rPr>
-          <w:rStyle w:val="VerbatimChar"/>
-        </w:rPr>
-        <w:t xml:space="preserve">## 6         811.7093 0.2567568</w:t>
-      </w:r>
-    </w:p>
-    <w:p>
-      <w:pPr>
-        <w:pStyle w:val="FirstParagraph"/>
-      </w:pPr>
-      <w:r>
         <w:t xml:space="preserve">??</w:t>
       </w:r>
       <w:r>
@@ -5351,13 +6131,25 @@
         <w:t xml:space="preserve"> </w:t>
       </w:r>
       <w:r>
-        <w:t xml:space="preserve">Is this good enough ??</w:t>
-      </w:r>
-      <w:r>
-        <w:t xml:space="preserve"> </w:t>
-      </w:r>
-      <w:r>
-        <w:t xml:space="preserve">It looks like the model is struggling to predict the probability of Rv infection status accurately.</w:t>
+        <w:t xml:space="preserve">It looks like the model is struggling to predict the probability of Rv infection status accurately ((</w:t>
+      </w:r>
+      <w:r>
+        <w:rPr>
+          <w:b/>
+        </w:rPr>
+        <w:t xml:space="preserve">edit</w:t>
+      </w:r>
+      <w:r>
+        <w:t xml:space="preserve"> </w:t>
+      </w:r>
+      <w:r>
+        <w:rPr>
+          <w:i/>
+        </w:rPr>
+        <w:t xml:space="preserve">… in the Rv only treatment group. I agree that the predictions for both the coinfection groups match the raw data</w:t>
+      </w:r>
+      <w:r>
+        <w:t xml:space="preserve">))</w:t>
       </w:r>
     </w:p>
     <w:p>
@@ -5546,29 +6338,6 @@
     </w:p>
     <w:p>
       <w:pPr>
-        <w:pStyle w:val="BodyText"/>
-      </w:pPr>
-      <w:r>
-        <w:t xml:space="preserve">??</w:t>
-      </w:r>
-      <w:r>
-        <w:t xml:space="preserve"> </w:t>
-      </w:r>
-      <w:r>
-        <w:rPr>
-          <w:b/>
-        </w:rPr>
-        <w:t xml:space="preserve">QUESTION</w:t>
-      </w:r>
-      <w:r>
-        <w:t xml:space="preserve"> </w:t>
-      </w:r>
-      <w:r>
-        <w:t xml:space="preserve">have I plotted this correctly? I think it makes sense, there is one overal effect of Treatment so i groups or has overlaid the ExxperimentNo./Species</w:t>
-      </w:r>
-    </w:p>
-    <w:p>
-      <w:pPr>
         <w:pStyle w:val="Heading3"/>
       </w:pPr>
       <w:bookmarkStart w:id="42" w:name="models-checks-1"/>
@@ -5582,7 +6351,31 @@
         <w:pStyle w:val="FirstParagraph"/>
       </w:pPr>
       <w:r>
-        <w:t xml:space="preserve">Here I check the two best models.</w:t>
+        <w:t xml:space="preserve">Here I check the two best models, looking at the estimates of the coefficients using</w:t>
+      </w:r>
+      <w:r>
+        <w:t xml:space="preserve"> </w:t>
+      </w:r>
+      <w:r>
+        <w:rPr>
+          <w:rStyle w:val="VerbatimChar"/>
+        </w:rPr>
+        <w:t xml:space="preserve">summary(model)</w:t>
+      </w:r>
+      <w:r>
+        <w:t xml:space="preserve"> </w:t>
+      </w:r>
+      <w:r>
+        <w:t xml:space="preserve">and the diagnostic plots using</w:t>
+      </w:r>
+      <w:r>
+        <w:t xml:space="preserve"> </w:t>
+      </w:r>
+      <w:r>
+        <w:rPr>
+          <w:rStyle w:val="VerbatimChar"/>
+        </w:rPr>
+        <w:t xml:space="preserve">plot(model)</w:t>
       </w:r>
     </w:p>
     <w:p>
@@ -5593,31 +6386,6 @@
       <w:bookmarkEnd w:id="43"/>
       <w:r>
         <w:t xml:space="preserve">Maximal Model: Species + Treamtent (no interaction)</w:t>
-      </w:r>
-    </w:p>
-    <w:p>
-      <w:pPr>
-        <w:pStyle w:val="FirstParagraph"/>
-      </w:pPr>
-      <w:r>
-        <w:t xml:space="preserve">Fit the most complex model first, with the main effects for ExperimentNo. and Treatment.</w:t>
-      </w:r>
-    </w:p>
-    <w:p>
-      <w:pPr>
-        <w:pStyle w:val="BodyText"/>
-      </w:pPr>
-      <w:r>
-        <w:t xml:space="preserve">Look at the estimates of the coefficients using</w:t>
-      </w:r>
-      <w:r>
-        <w:t xml:space="preserve"> </w:t>
-      </w:r>
-      <w:r>
-        <w:rPr>
-          <w:rStyle w:val="VerbatimChar"/>
-        </w:rPr>
-        <w:t xml:space="preserve">summary()</w:t>
       </w:r>
     </w:p>
     <w:p>
@@ -5942,7 +6710,7 @@
       <w:pPr>
         <w:pStyle w:val="Compact"/>
         <w:numPr>
-          <w:numId w:val="1002"/>
+          <w:numId w:val="1003"/>
           <w:ilvl w:val="0"/>
         </w:numPr>
       </w:pPr>
@@ -5954,7 +6722,7 @@
       <w:pPr>
         <w:pStyle w:val="Compact"/>
         <w:numPr>
-          <w:numId w:val="1002"/>
+          <w:numId w:val="1003"/>
           <w:ilvl w:val="0"/>
         </w:numPr>
       </w:pPr>
@@ -5966,7 +6734,7 @@
       <w:pPr>
         <w:pStyle w:val="Compact"/>
         <w:numPr>
-          <w:numId w:val="1002"/>
+          <w:numId w:val="1003"/>
           <w:ilvl w:val="0"/>
         </w:numPr>
       </w:pPr>
@@ -5982,14 +6750,6 @@
       <w:bookmarkEnd w:id="45"/>
       <w:r>
         <w:t xml:space="preserve">Simplified Model: Treatment</w:t>
-      </w:r>
-    </w:p>
-    <w:p>
-      <w:pPr>
-        <w:pStyle w:val="FirstParagraph"/>
-      </w:pPr>
-      <w:r>
-        <w:t xml:space="preserve">Now fit a simpler model has an with only Treatment</w:t>
       </w:r>
     </w:p>
     <w:p>
@@ -6282,12 +7042,6 @@
       <w:r>
         <w:t xml:space="preserve">aren’t much better</w:t>
       </w:r>
-      <w:r>
-        <w:t xml:space="preserve"> </w:t>
-      </w:r>
-      <w:r>
-        <w:t xml:space="preserve">- I don’t understand why the residuals vs. fitted plot is so different this time ?!?</w:t>
-      </w:r>
     </w:p>
     <w:sectPr/>
   </w:body>
@@ -6397,7 +7151,7 @@
     </w:lvl>
   </w:abstractNum>
   <w:abstractNum w:abstractNumId="990">
-    <w:nsid w:val="173c140e"/>
+    <w:nsid w:val="ba1edf90"/>
     <w:multiLevelType w:val="multilevel"/>
     <w:lvl w:ilvl="0">
       <w:numFmt w:val="bullet"/>
@@ -6478,7 +7232,7 @@
     </w:lvl>
   </w:abstractNum>
   <w:abstractNum w:abstractNumId="991">
-    <w:nsid w:val="5638fde8"/>
+    <w:nsid w:val="310fb466"/>
     <w:multiLevelType w:val="multilevel"/>
     <w:lvl w:ilvl="0">
       <w:numFmt w:val="bullet"/>
@@ -6568,6 +7322,9 @@
     <w:abstractNumId w:val="991"/>
   </w:num>
   <w:num w:numId="1002">
+    <w:abstractNumId w:val="991"/>
+  </w:num>
+  <w:num w:numId="1003">
     <w:abstractNumId w:val="991"/>
   </w:num>
 </w:numbering>
